--- a/Домашнее задание к лекции 12 - Правитель Египта.docx
+++ b/Домашнее задание к лекции 12 - Правитель Египта.docx
@@ -9,8 +9,6 @@
       <w:r>
         <w:t>Правитель Египта</w:t>
       </w:r>
-      <w:bookmarkStart w:id="0" w:name="_GoBack"/>
-      <w:bookmarkEnd w:id="0"/>
     </w:p>
     <w:p>
       <w:pPr>
@@ -175,14 +173,7 @@
           <w:sz w:val="28"/>
           <w:szCs w:val="28"/>
         </w:rPr>
-        <w:t xml:space="preserve"> </w:t>
-      </w:r>
-      <w:r>
-        <w:rPr>
-          <w:sz w:val="28"/>
-          <w:szCs w:val="28"/>
-        </w:rPr>
-        <w:t>– текстовая экономическая игра, требующая от игрока управления экономическими ресурсами города</w:t>
+        <w:t xml:space="preserve"> – текстовая экономическая игра, требующая от игрока управления экономическими ресурсами города</w:t>
       </w:r>
       <w:r>
         <w:rPr>
@@ -730,14 +721,7 @@
           <w:sz w:val="28"/>
           <w:szCs w:val="28"/>
         </w:rPr>
-        <w:t xml:space="preserve">,  так и книги </w:t>
-      </w:r>
-      <w:r>
-        <w:rPr>
-          <w:sz w:val="28"/>
-          <w:szCs w:val="28"/>
-        </w:rPr>
-        <w:t>«</w:t>
+        <w:t>,  так и книги «</w:t>
       </w:r>
       <w:r>
         <w:rPr>
@@ -782,14 +766,7 @@
           <w:sz w:val="28"/>
           <w:szCs w:val="28"/>
         </w:rPr>
-        <w:t xml:space="preserve">», </w:t>
-      </w:r>
-      <w:r>
-        <w:rPr>
-          <w:sz w:val="28"/>
-          <w:szCs w:val="28"/>
-        </w:rPr>
-        <w:t xml:space="preserve">которая стала первой компьютерной книгой, проданной тиражом более миллиона экземпляров. Игра </w:t>
+        <w:t xml:space="preserve">», которая стала первой компьютерной книгой, проданной тиражом более миллиона экземпляров. Игра </w:t>
       </w:r>
       <w:proofErr w:type="spellStart"/>
       <w:r>
@@ -2021,14 +1998,7 @@
           <w:sz w:val="28"/>
           <w:szCs w:val="28"/>
         </w:rPr>
-        <w:t xml:space="preserve">и </w:t>
-      </w:r>
-      <w:r>
-        <w:rPr>
-          <w:sz w:val="28"/>
-          <w:szCs w:val="28"/>
-        </w:rPr>
-        <w:t>выставляет игроку оценку по результатам правления:</w:t>
+        <w:t>и выставляет игроку оценку по результатам правления:</w:t>
       </w:r>
     </w:p>
     <w:p>
@@ -2113,21 +2083,7 @@
           <w:sz w:val="28"/>
           <w:szCs w:val="28"/>
         </w:rPr>
-        <w:t xml:space="preserve"> &gt; </w:t>
-      </w:r>
-      <w:r>
-        <w:rPr>
-          <w:sz w:val="28"/>
-          <w:szCs w:val="28"/>
-        </w:rPr>
-        <w:t>10</w:t>
-      </w:r>
-      <w:r>
-        <w:rPr>
-          <w:sz w:val="28"/>
-          <w:szCs w:val="28"/>
-        </w:rPr>
-        <w:t xml:space="preserve">% и </w:t>
+        <w:t xml:space="preserve"> &gt; 10% и </w:t>
       </w:r>
       <w:r>
         <w:rPr>
@@ -2142,28 +2098,7 @@
           <w:sz w:val="28"/>
           <w:szCs w:val="28"/>
         </w:rPr>
-        <w:t xml:space="preserve"> &lt; </w:t>
-      </w:r>
-      <w:r>
-        <w:rPr>
-          <w:sz w:val="28"/>
-          <w:szCs w:val="28"/>
-        </w:rPr>
-        <w:t>9</w:t>
-      </w:r>
-      <w:r>
-        <w:rPr>
-          <w:sz w:val="28"/>
-          <w:szCs w:val="28"/>
-        </w:rPr>
-        <w:t xml:space="preserve"> – </w:t>
-      </w:r>
-      <w:r>
-        <w:rPr>
-          <w:sz w:val="28"/>
-          <w:szCs w:val="28"/>
-        </w:rPr>
-        <w:t>удовлетворительно («Вы правили железной рукой, подобно Нерону и Ивану Грозному. Народ вздохнул с облегчением, и никто больше не желает виде</w:t>
+        <w:t xml:space="preserve"> &lt; 9 – удовлетворительно («Вы правили железной рукой, подобно Нерону и Ивану Грозному. Народ вздохнул с облегчением, и никто больше не желает виде</w:t>
       </w:r>
       <w:r>
         <w:rPr>
@@ -2212,21 +2147,7 @@
           <w:sz w:val="28"/>
           <w:szCs w:val="28"/>
         </w:rPr>
-        <w:t xml:space="preserve"> </w:t>
-      </w:r>
-      <w:r>
-        <w:rPr>
-          <w:sz w:val="28"/>
-          <w:szCs w:val="28"/>
-        </w:rPr>
-        <w:t xml:space="preserve">&gt; </w:t>
-      </w:r>
-      <w:r>
-        <w:rPr>
-          <w:sz w:val="28"/>
-          <w:szCs w:val="28"/>
-        </w:rPr>
-        <w:t xml:space="preserve">3% и </w:t>
+        <w:t xml:space="preserve"> &gt; 3% и </w:t>
       </w:r>
       <w:r>
         <w:rPr>
@@ -2241,28 +2162,7 @@
           <w:sz w:val="28"/>
           <w:szCs w:val="28"/>
         </w:rPr>
-        <w:t xml:space="preserve"> &lt; </w:t>
-      </w:r>
-      <w:r>
-        <w:rPr>
-          <w:sz w:val="28"/>
-          <w:szCs w:val="28"/>
-        </w:rPr>
-        <w:t>10</w:t>
-      </w:r>
-      <w:r>
-        <w:rPr>
-          <w:sz w:val="28"/>
-          <w:szCs w:val="28"/>
-        </w:rPr>
-        <w:t xml:space="preserve"> – </w:t>
-      </w:r>
-      <w:r>
-        <w:rPr>
-          <w:sz w:val="28"/>
-          <w:szCs w:val="28"/>
-        </w:rPr>
-        <w:t>хорошо («Вы справились вполне неплохо, у вас, конечно, есть недоброжелатели, но многие хотели бы увидеть вас во главе города снова»)</w:t>
+        <w:t xml:space="preserve"> &lt; 10 – хорошо («Вы справились вполне неплохо, у вас, конечно, есть недоброжелатели, но многие хотели бы увидеть вас во главе города снова»)</w:t>
       </w:r>
     </w:p>
     <w:p>
@@ -2818,7 +2718,23 @@
         </w:rPr>
         <w:t>.</w:t>
       </w:r>
-    </w:p>
+      <w:r>
+        <w:rPr>
+          <w:sz w:val="28"/>
+          <w:szCs w:val="28"/>
+        </w:rPr>
+        <w:t xml:space="preserve"> </w:t>
+      </w:r>
+      <w:bookmarkStart w:id="0" w:name="_GoBack"/>
+      <w:r>
+        <w:rPr>
+          <w:sz w:val="28"/>
+          <w:szCs w:val="28"/>
+        </w:rPr>
+        <w:t>Для всех классов моделей необходимо написать модульные тесты.</w:t>
+      </w:r>
+    </w:p>
+    <w:bookmarkEnd w:id="0"/>
     <w:p>
       <w:pPr>
         <w:rPr>
@@ -4761,7 +4677,7 @@
   <a:extraClrSchemeLst/>
   <a:extLst>
     <a:ext uri="{05A4C25C-085E-4340-85A3-A5531E510DB2}">
-      <thm15:themeFamily xmlns:thm15="http://schemas.microsoft.com/office/thememl/2012/main" xmlns="" name="Office Theme" id="{62F939B6-93AF-4DB8-9C6B-D6C7DFDC589F}" vid="{4A3C46E8-61CC-4603-A589-7422A47A8E4A}"/>
+      <thm15:themeFamily xmlns="" xmlns:thm15="http://schemas.microsoft.com/office/thememl/2012/main" name="Office Theme" id="{62F939B6-93AF-4DB8-9C6B-D6C7DFDC589F}" vid="{4A3C46E8-61CC-4603-A589-7422A47A8E4A}"/>
     </a:ext>
   </a:extLst>
 </a:theme>
